--- a/docs/nato/us/navy/subs/ssbn.docx
+++ b/docs/nato/us/navy/subs/ssbn.docx
@@ -94,7 +94,35 @@
           <w:rFonts w:cstheme="minorHAnsi"/>
           <w:color w:val="333333"/>
         </w:rPr>
-        <w:t>, of a projected 36 in the 600 ship navy plan, the efficiency is achieved by having more missiles on ea</w:t>
+        <w:t xml:space="preserve">, of a projected 36 in the 600 ship navy plan, </w:t>
+      </w:r>
+      <w:r>
+        <w:rPr>
+          <w:rFonts w:cstheme="minorHAnsi"/>
+          <w:color w:val="333333"/>
+        </w:rPr>
+        <w:t>that number will reduce to 21 because of the</w:t>
+      </w:r>
+      <w:r>
+        <w:rPr>
+          <w:rFonts w:cstheme="minorHAnsi"/>
+          <w:color w:val="333333"/>
+        </w:rPr>
+        <w:t xml:space="preserve"> efficiency achieved by </w:t>
+      </w:r>
+      <w:r>
+        <w:rPr>
+          <w:rFonts w:cstheme="minorHAnsi"/>
+          <w:color w:val="333333"/>
+        </w:rPr>
+        <w:t xml:space="preserve">the Ohio class </w:t>
+      </w:r>
+      <w:r>
+        <w:rPr>
+          <w:rFonts w:cstheme="minorHAnsi"/>
+          <w:color w:val="333333"/>
+        </w:rPr>
+        <w:t>having more missiles on ea</w:t>
       </w:r>
       <w:r>
         <w:rPr>
@@ -108,6 +136,13 @@
           <w:rFonts w:cstheme="minorHAnsi"/>
           <w:color w:val="333333"/>
         </w:rPr>
+        <w:t xml:space="preserve"> and maintaining more time at sea</w:t>
+      </w:r>
+      <w:r>
+        <w:rPr>
+          <w:rFonts w:cstheme="minorHAnsi"/>
+          <w:color w:val="333333"/>
+        </w:rPr>
         <w:t>.</w:t>
       </w:r>
       <w:r>
@@ -129,7 +164,21 @@
           <w:rFonts w:cstheme="minorHAnsi"/>
           <w:color w:val="333333"/>
         </w:rPr>
-        <w:t>spend a considerable amount of time at sea.</w:t>
+        <w:t xml:space="preserve">spend a considerable amount of time </w:t>
+      </w:r>
+      <w:r>
+        <w:rPr>
+          <w:rFonts w:cstheme="minorHAnsi"/>
+          <w:color w:val="333333"/>
+        </w:rPr>
+        <w:t>on patrol</w:t>
+      </w:r>
+      <w:r>
+        <w:rPr>
+          <w:rFonts w:cstheme="minorHAnsi"/>
+          <w:color w:val="333333"/>
+        </w:rPr>
+        <w:t>.</w:t>
       </w:r>
       <w:r>
         <w:rPr>
@@ -143,7 +192,21 @@
           <w:rFonts w:cstheme="minorHAnsi"/>
           <w:color w:val="333333"/>
         </w:rPr>
-        <w:t xml:space="preserve">prowl the worlds oceans and can strike targets in Soviet Union from practically anywhere </w:t>
+        <w:t xml:space="preserve">prowl the worlds oceans and can strike targets in </w:t>
+      </w:r>
+      <w:r>
+        <w:rPr>
+          <w:rFonts w:cstheme="minorHAnsi"/>
+          <w:color w:val="333333"/>
+        </w:rPr>
+        <w:t xml:space="preserve">the </w:t>
+      </w:r>
+      <w:r>
+        <w:rPr>
+          <w:rFonts w:cstheme="minorHAnsi"/>
+          <w:color w:val="333333"/>
+        </w:rPr>
+        <w:t xml:space="preserve">Soviet Union from practically anywhere </w:t>
       </w:r>
       <w:r>
         <w:rPr>
@@ -171,7 +234,21 @@
           <w:rFonts w:cstheme="minorHAnsi"/>
           <w:color w:val="333333"/>
         </w:rPr>
-        <w:t>. The goal of any SSBN is to remain undetected for their entire patrol.</w:t>
+        <w:t>. The goal of any SSBN is to remain undetected for their entire patrol</w:t>
+      </w:r>
+      <w:r>
+        <w:rPr>
+          <w:rFonts w:cstheme="minorHAnsi"/>
+          <w:color w:val="333333"/>
+        </w:rPr>
+        <w:t>, thus ensuring that security</w:t>
+      </w:r>
+      <w:r>
+        <w:rPr>
+          <w:rFonts w:cstheme="minorHAnsi"/>
+          <w:color w:val="333333"/>
+        </w:rPr>
+        <w:t>.</w:t>
       </w:r>
     </w:p>
     <w:p>
@@ -215,49 +292,21 @@
           <w:rFonts w:cstheme="minorHAnsi"/>
           <w:color w:val="333333"/>
         </w:rPr>
-        <w:t xml:space="preserve">submarines. Communications is through USN controlled </w:t>
-      </w:r>
-      <w:r>
-        <w:rPr>
-          <w:rFonts w:cstheme="minorHAnsi"/>
-          <w:color w:val="333333"/>
-        </w:rPr>
-        <w:t>E-6 Mercury aircraft allow</w:t>
-      </w:r>
-      <w:r>
-        <w:rPr>
-          <w:rFonts w:cstheme="minorHAnsi"/>
-          <w:color w:val="333333"/>
-        </w:rPr>
-        <w:t>ing</w:t>
-      </w:r>
-      <w:r>
-        <w:rPr>
-          <w:rFonts w:cstheme="minorHAnsi"/>
-          <w:color w:val="333333"/>
-        </w:rPr>
-        <w:t xml:space="preserve"> for targeting </w:t>
-      </w:r>
-      <w:r>
-        <w:rPr>
-          <w:rFonts w:cstheme="minorHAnsi"/>
-          <w:color w:val="333333"/>
-        </w:rPr>
-        <w:t xml:space="preserve">from STRATCOM and tasking from the USN </w:t>
-      </w:r>
-      <w:r>
-        <w:rPr>
-          <w:rFonts w:cstheme="minorHAnsi"/>
-          <w:color w:val="333333"/>
-        </w:rPr>
-        <w:t>while submerged.</w:t>
-      </w:r>
-      <w:r>
-        <w:rPr>
-          <w:rFonts w:cstheme="minorHAnsi"/>
-          <w:color w:val="333333"/>
-        </w:rPr>
-        <w:t xml:space="preserve"> Both the US and the USSR continue to adhere to the </w:t>
+        <w:t xml:space="preserve">submarines. Communications is through USN controlled E-6 Mercury aircraft allowing for targeting from STRATCOM and tasking from the USN while submerged. </w:t>
+      </w:r>
+      <w:r>
+        <w:rPr>
+          <w:rFonts w:cstheme="minorHAnsi"/>
+          <w:color w:val="333333"/>
+        </w:rPr>
+        <w:t>In Northern Fury. b</w:t>
+      </w:r>
+      <w:r>
+        <w:rPr>
+          <w:rFonts w:cstheme="minorHAnsi"/>
+          <w:color w:val="333333"/>
+        </w:rPr>
+        <w:t xml:space="preserve">oth the US and the USSR continue to adhere to the </w:t>
       </w:r>
       <w:r>
         <w:rPr>
@@ -285,7 +334,14 @@
           <w:rFonts w:cstheme="minorHAnsi"/>
           <w:color w:val="333333"/>
         </w:rPr>
-        <w:t xml:space="preserve"> so it is very likely that each submarine only carries a partial load of nuclear warheads. As with where they are patrolling, the number of warheads carried is highly classified.</w:t>
+        <w:t xml:space="preserve"> so it’</w:t>
+      </w:r>
+      <w:r>
+        <w:rPr>
+          <w:rFonts w:cstheme="minorHAnsi"/>
+          <w:color w:val="333333"/>
+        </w:rPr>
+        <w:t>s very likely that each submarine only carries a partial load of nuclear warheads. As with where they are patrolling, the number of warheads carried is highly classified.</w:t>
       </w:r>
     </w:p>
     <w:p>
@@ -360,7 +416,21 @@
           <w:rFonts w:cstheme="minorHAnsi"/>
           <w:color w:val="333333"/>
         </w:rPr>
-        <w:t xml:space="preserve">Historically this class was truncated at 18 boats and then four were converted to SSGN (Guided Missile Submarines) in the late 1990’s – In Northern Fury all 21 SSBN and the three additional hulls planned for Special Missions will be built out to the year 2000. </w:t>
+        <w:t xml:space="preserve">Historically this class was truncated at 18 boats and then four were converted to SSGN (Guided Missile Submarines) in the late 1990’s – In Northern Fury all 21 SSBN and the three additional hulls planned for Special Missions will be built out </w:t>
+      </w:r>
+      <w:r>
+        <w:rPr>
+          <w:rFonts w:cstheme="minorHAnsi"/>
+          <w:color w:val="333333"/>
+        </w:rPr>
+        <w:t>by</w:t>
+      </w:r>
+      <w:r>
+        <w:rPr>
+          <w:rFonts w:cstheme="minorHAnsi"/>
+          <w:color w:val="333333"/>
+        </w:rPr>
+        <w:t xml:space="preserve"> the year 2000. </w:t>
       </w:r>
       <w:r>
         <w:rPr>
@@ -374,7 +444,7 @@
           <w:rFonts w:cstheme="minorHAnsi"/>
           <w:color w:val="333333"/>
         </w:rPr>
-        <w:t>eight boats based in the Pacific carry the Trident I (C-4) missile with 8 MIRV (Multiple Independently Targeted Re-entry Vehicle) warheads while the eight (eventually ten)</w:t>
+        <w:t>eight</w:t>
       </w:r>
       <w:r>
         <w:rPr>
@@ -388,6 +458,55 @@
           <w:rFonts w:cstheme="minorHAnsi"/>
           <w:color w:val="333333"/>
         </w:rPr>
+        <w:t>(eventually 1</w:t>
+      </w:r>
+      <w:r>
+        <w:rPr>
+          <w:rFonts w:cstheme="minorHAnsi"/>
+          <w:color w:val="333333"/>
+        </w:rPr>
+        <w:t>0</w:t>
+      </w:r>
+      <w:r>
+        <w:rPr>
+          <w:rFonts w:cstheme="minorHAnsi"/>
+          <w:color w:val="333333"/>
+        </w:rPr>
+        <w:t>)</w:t>
+      </w:r>
+      <w:r>
+        <w:rPr>
+          <w:rFonts w:cstheme="minorHAnsi"/>
+          <w:color w:val="333333"/>
+        </w:rPr>
+        <w:t xml:space="preserve"> boats based in the Pacific carry the Trident I (C-4) missile with 8 MIRV (Multiple Independently Targeted Re-entry Vehicle) warheads while the eight (</w:t>
+      </w:r>
+      <w:r>
+        <w:rPr>
+          <w:rFonts w:cstheme="minorHAnsi"/>
+          <w:color w:val="333333"/>
+        </w:rPr>
+        <w:t>eventually 11</w:t>
+      </w:r>
+      <w:r>
+        <w:rPr>
+          <w:rFonts w:cstheme="minorHAnsi"/>
+          <w:color w:val="333333"/>
+        </w:rPr>
+        <w:t>)</w:t>
+      </w:r>
+      <w:r>
+        <w:rPr>
+          <w:rFonts w:cstheme="minorHAnsi"/>
+          <w:color w:val="333333"/>
+        </w:rPr>
+        <w:t xml:space="preserve"> </w:t>
+      </w:r>
+      <w:r>
+        <w:rPr>
+          <w:rFonts w:cstheme="minorHAnsi"/>
+          <w:color w:val="333333"/>
+        </w:rPr>
         <w:t>in the Atlantic carry the newer Trident II (D-5) missiles with 12 MIRVs</w:t>
       </w:r>
       <w:r>
@@ -402,7 +521,21 @@
           <w:rFonts w:cstheme="minorHAnsi"/>
           <w:color w:val="333333"/>
         </w:rPr>
-        <w:t xml:space="preserve">These boats are very quiet, probably equivalent or better than the 688I class of SSN, and fast, probably about 25knts. </w:t>
+        <w:t>These boats are very quiet, probably equivalent or better than the 6</w:t>
+      </w:r>
+      <w:r>
+        <w:rPr>
+          <w:rFonts w:cstheme="minorHAnsi"/>
+          <w:color w:val="333333"/>
+        </w:rPr>
+        <w:t>88I class of SSN;</w:t>
+      </w:r>
+      <w:r>
+        <w:rPr>
+          <w:rFonts w:cstheme="minorHAnsi"/>
+          <w:color w:val="333333"/>
+        </w:rPr>
+        <w:t xml:space="preserve"> and fast, probably about 25knts. </w:t>
       </w:r>
     </w:p>
     <w:p>
@@ -489,7 +622,35 @@
           <w:rFonts w:cstheme="minorHAnsi"/>
           <w:color w:val="333333"/>
         </w:rPr>
-        <w:t xml:space="preserve"> with over 15 years between major (year long) overhauls. </w:t>
+        <w:t xml:space="preserve"> with over 15 years between major (year long) overhauls.</w:t>
+      </w:r>
+      <w:r>
+        <w:rPr>
+          <w:rFonts w:cstheme="minorHAnsi"/>
+          <w:color w:val="333333"/>
+        </w:rPr>
+        <w:t xml:space="preserve"> While the patrol length is the same as in older boats, the Ohio class spends less than half the time in port between missions with only two ref</w:t>
+      </w:r>
+      <w:r>
+        <w:rPr>
+          <w:rFonts w:cstheme="minorHAnsi"/>
+          <w:color w:val="333333"/>
+        </w:rPr>
+        <w:t>its over a 50-year lifespan, again half that of the older classes of Boomers.</w:t>
+      </w:r>
+      <w:r>
+        <w:rPr>
+          <w:rFonts w:cstheme="minorHAnsi"/>
+          <w:color w:val="333333"/>
+        </w:rPr>
+        <w:t xml:space="preserve"> </w:t>
+      </w:r>
+      <w:r>
+        <w:rPr>
+          <w:rFonts w:cstheme="minorHAnsi"/>
+          <w:color w:val="333333"/>
+        </w:rPr>
+        <w:t xml:space="preserve"> </w:t>
       </w:r>
       <w:r>
         <w:rPr>
@@ -526,7 +687,21 @@
           <w:rFonts w:cstheme="minorHAnsi"/>
           <w:color w:val="333333"/>
         </w:rPr>
-        <w:t xml:space="preserve"> The 21 Ohio class SSBNs will be able to deploy the same or more missiles at any time than the 41 hulls of the ‘</w:t>
+        <w:t xml:space="preserve"> The 21 Ohio class SSBNs </w:t>
+      </w:r>
+      <w:r>
+        <w:rPr>
+          <w:rFonts w:cstheme="minorHAnsi"/>
+          <w:color w:val="333333"/>
+        </w:rPr>
+        <w:t xml:space="preserve">when completed, </w:t>
+      </w:r>
+      <w:r>
+        <w:rPr>
+          <w:rFonts w:cstheme="minorHAnsi"/>
+          <w:color w:val="333333"/>
+        </w:rPr>
+        <w:t>will be able to deploy the same or more missiles at any time than the 41 hulls of the ‘</w:t>
       </w:r>
       <w:hyperlink r:id="rId7" w:history="1">
         <w:r>
@@ -548,7 +723,7 @@
     <w:tbl>
       <w:tblPr>
         <w:tblW w:w="11766" w:type="dxa"/>
-        <w:tblInd w:w="-299" w:type="dxa"/>
+        <w:tblInd w:w="-15" w:type="dxa"/>
         <w:tblLook w:val="04A0" w:firstRow="1" w:lastRow="0" w:firstColumn="1" w:lastColumn="0" w:noHBand="0" w:noVBand="1"/>
       </w:tblPr>
       <w:tblGrid>
@@ -626,7 +801,7 @@
         </w:tc>
         <w:tc>
           <w:tcPr>
-            <w:tcW w:w="2354" w:type="dxa"/>
+            <w:tcW w:w="2269" w:type="dxa"/>
             <w:tcBorders>
               <w:top w:val="single" w:sz="12" w:space="0" w:color="auto"/>
               <w:left w:val="nil"/>
@@ -655,7 +830,7 @@
         </w:tc>
         <w:tc>
           <w:tcPr>
-            <w:tcW w:w="906" w:type="dxa"/>
+            <w:tcW w:w="991" w:type="dxa"/>
             <w:tcBorders>
               <w:top w:val="single" w:sz="12" w:space="0" w:color="auto"/>
               <w:left w:val="nil"/>
@@ -838,7 +1013,7 @@
         </w:tc>
         <w:tc>
           <w:tcPr>
-            <w:tcW w:w="2354" w:type="dxa"/>
+            <w:tcW w:w="2269" w:type="dxa"/>
             <w:tcBorders>
               <w:top w:val="single" w:sz="4" w:space="0" w:color="auto"/>
               <w:left w:val="single" w:sz="4" w:space="0" w:color="auto"/>
@@ -866,7 +1041,7 @@
         </w:tc>
         <w:tc>
           <w:tcPr>
-            <w:tcW w:w="906" w:type="dxa"/>
+            <w:tcW w:w="991" w:type="dxa"/>
             <w:tcBorders>
               <w:top w:val="single" w:sz="4" w:space="0" w:color="auto"/>
               <w:left w:val="nil"/>
@@ -1031,7 +1206,7 @@
         </w:tc>
         <w:tc>
           <w:tcPr>
-            <w:tcW w:w="2354" w:type="dxa"/>
+            <w:tcW w:w="2269" w:type="dxa"/>
             <w:tcBorders>
               <w:top w:val="single" w:sz="4" w:space="0" w:color="auto"/>
               <w:left w:val="single" w:sz="4" w:space="0" w:color="auto"/>
@@ -1059,7 +1234,7 @@
         </w:tc>
         <w:tc>
           <w:tcPr>
-            <w:tcW w:w="906" w:type="dxa"/>
+            <w:tcW w:w="991" w:type="dxa"/>
             <w:tcBorders>
               <w:top w:val="single" w:sz="4" w:space="0" w:color="auto"/>
               <w:left w:val="nil"/>
@@ -1223,7 +1398,7 @@
         </w:tc>
         <w:tc>
           <w:tcPr>
-            <w:tcW w:w="2354" w:type="dxa"/>
+            <w:tcW w:w="2269" w:type="dxa"/>
             <w:tcBorders>
               <w:top w:val="single" w:sz="4" w:space="0" w:color="auto"/>
               <w:left w:val="single" w:sz="4" w:space="0" w:color="auto"/>
@@ -1251,7 +1426,7 @@
         </w:tc>
         <w:tc>
           <w:tcPr>
-            <w:tcW w:w="906" w:type="dxa"/>
+            <w:tcW w:w="991" w:type="dxa"/>
             <w:tcBorders>
               <w:top w:val="single" w:sz="4" w:space="0" w:color="auto"/>
               <w:left w:val="nil"/>
@@ -1414,7 +1589,7 @@
         </w:tc>
         <w:tc>
           <w:tcPr>
-            <w:tcW w:w="2354" w:type="dxa"/>
+            <w:tcW w:w="2269" w:type="dxa"/>
             <w:tcBorders>
               <w:top w:val="single" w:sz="4" w:space="0" w:color="auto"/>
               <w:left w:val="single" w:sz="4" w:space="0" w:color="auto"/>
@@ -1442,7 +1617,7 @@
         </w:tc>
         <w:tc>
           <w:tcPr>
-            <w:tcW w:w="906" w:type="dxa"/>
+            <w:tcW w:w="991" w:type="dxa"/>
             <w:tcBorders>
               <w:top w:val="single" w:sz="4" w:space="0" w:color="auto"/>
               <w:left w:val="nil"/>
@@ -1604,7 +1779,7 @@
         </w:tc>
         <w:tc>
           <w:tcPr>
-            <w:tcW w:w="2354" w:type="dxa"/>
+            <w:tcW w:w="2269" w:type="dxa"/>
             <w:tcBorders>
               <w:top w:val="single" w:sz="4" w:space="0" w:color="auto"/>
               <w:left w:val="single" w:sz="4" w:space="0" w:color="auto"/>
@@ -1632,7 +1807,7 @@
         </w:tc>
         <w:tc>
           <w:tcPr>
-            <w:tcW w:w="906" w:type="dxa"/>
+            <w:tcW w:w="991" w:type="dxa"/>
             <w:tcBorders>
               <w:top w:val="single" w:sz="4" w:space="0" w:color="auto"/>
               <w:left w:val="nil"/>
@@ -1795,7 +1970,7 @@
         </w:tc>
         <w:tc>
           <w:tcPr>
-            <w:tcW w:w="2354" w:type="dxa"/>
+            <w:tcW w:w="2269" w:type="dxa"/>
             <w:tcBorders>
               <w:top w:val="single" w:sz="4" w:space="0" w:color="auto"/>
               <w:left w:val="single" w:sz="4" w:space="0" w:color="auto"/>
@@ -1823,7 +1998,7 @@
         </w:tc>
         <w:tc>
           <w:tcPr>
-            <w:tcW w:w="906" w:type="dxa"/>
+            <w:tcW w:w="991" w:type="dxa"/>
             <w:tcBorders>
               <w:top w:val="single" w:sz="4" w:space="0" w:color="auto"/>
               <w:left w:val="nil"/>
@@ -1986,7 +2161,7 @@
         </w:tc>
         <w:tc>
           <w:tcPr>
-            <w:tcW w:w="2354" w:type="dxa"/>
+            <w:tcW w:w="2269" w:type="dxa"/>
             <w:tcBorders>
               <w:top w:val="single" w:sz="4" w:space="0" w:color="auto"/>
               <w:left w:val="single" w:sz="4" w:space="0" w:color="auto"/>
@@ -2014,7 +2189,7 @@
         </w:tc>
         <w:tc>
           <w:tcPr>
-            <w:tcW w:w="906" w:type="dxa"/>
+            <w:tcW w:w="991" w:type="dxa"/>
             <w:tcBorders>
               <w:top w:val="single" w:sz="4" w:space="0" w:color="auto"/>
               <w:left w:val="nil"/>
@@ -2178,7 +2353,7 @@
         </w:tc>
         <w:tc>
           <w:tcPr>
-            <w:tcW w:w="2354" w:type="dxa"/>
+            <w:tcW w:w="2269" w:type="dxa"/>
             <w:tcBorders>
               <w:top w:val="single" w:sz="4" w:space="0" w:color="auto"/>
               <w:left w:val="single" w:sz="4" w:space="0" w:color="auto"/>
@@ -2206,7 +2381,7 @@
         </w:tc>
         <w:tc>
           <w:tcPr>
-            <w:tcW w:w="906" w:type="dxa"/>
+            <w:tcW w:w="991" w:type="dxa"/>
             <w:tcBorders>
               <w:top w:val="single" w:sz="4" w:space="0" w:color="auto"/>
               <w:left w:val="nil"/>
@@ -2370,7 +2545,7 @@
         </w:tc>
         <w:tc>
           <w:tcPr>
-            <w:tcW w:w="2354" w:type="dxa"/>
+            <w:tcW w:w="2269" w:type="dxa"/>
             <w:tcBorders>
               <w:top w:val="single" w:sz="4" w:space="0" w:color="auto"/>
               <w:left w:val="single" w:sz="4" w:space="0" w:color="auto"/>
@@ -2398,7 +2573,7 @@
         </w:tc>
         <w:tc>
           <w:tcPr>
-            <w:tcW w:w="906" w:type="dxa"/>
+            <w:tcW w:w="991" w:type="dxa"/>
             <w:tcBorders>
               <w:top w:val="single" w:sz="4" w:space="0" w:color="auto"/>
               <w:left w:val="nil"/>
@@ -2563,7 +2738,7 @@
         </w:tc>
         <w:tc>
           <w:tcPr>
-            <w:tcW w:w="2354" w:type="dxa"/>
+            <w:tcW w:w="2269" w:type="dxa"/>
             <w:tcBorders>
               <w:top w:val="single" w:sz="4" w:space="0" w:color="auto"/>
               <w:left w:val="single" w:sz="4" w:space="0" w:color="auto"/>
@@ -2591,7 +2766,7 @@
         </w:tc>
         <w:tc>
           <w:tcPr>
-            <w:tcW w:w="906" w:type="dxa"/>
+            <w:tcW w:w="991" w:type="dxa"/>
             <w:tcBorders>
               <w:top w:val="single" w:sz="4" w:space="0" w:color="auto"/>
               <w:left w:val="nil"/>
@@ -2754,7 +2929,7 @@
         </w:tc>
         <w:tc>
           <w:tcPr>
-            <w:tcW w:w="2354" w:type="dxa"/>
+            <w:tcW w:w="2269" w:type="dxa"/>
             <w:tcBorders>
               <w:top w:val="single" w:sz="4" w:space="0" w:color="auto"/>
               <w:left w:val="single" w:sz="4" w:space="0" w:color="auto"/>
@@ -2782,7 +2957,7 @@
         </w:tc>
         <w:tc>
           <w:tcPr>
-            <w:tcW w:w="906" w:type="dxa"/>
+            <w:tcW w:w="991" w:type="dxa"/>
             <w:tcBorders>
               <w:top w:val="single" w:sz="4" w:space="0" w:color="auto"/>
               <w:left w:val="nil"/>
@@ -2945,7 +3120,7 @@
         </w:tc>
         <w:tc>
           <w:tcPr>
-            <w:tcW w:w="2354" w:type="dxa"/>
+            <w:tcW w:w="2269" w:type="dxa"/>
             <w:tcBorders>
               <w:top w:val="single" w:sz="4" w:space="0" w:color="auto"/>
               <w:left w:val="single" w:sz="4" w:space="0" w:color="auto"/>
@@ -2973,7 +3148,7 @@
         </w:tc>
         <w:tc>
           <w:tcPr>
-            <w:tcW w:w="906" w:type="dxa"/>
+            <w:tcW w:w="991" w:type="dxa"/>
             <w:tcBorders>
               <w:top w:val="single" w:sz="4" w:space="0" w:color="auto"/>
               <w:left w:val="nil"/>
@@ -3136,7 +3311,7 @@
         </w:tc>
         <w:tc>
           <w:tcPr>
-            <w:tcW w:w="2354" w:type="dxa"/>
+            <w:tcW w:w="2269" w:type="dxa"/>
             <w:tcBorders>
               <w:top w:val="single" w:sz="4" w:space="0" w:color="auto"/>
               <w:left w:val="single" w:sz="4" w:space="0" w:color="auto"/>
@@ -3164,7 +3339,7 @@
         </w:tc>
         <w:tc>
           <w:tcPr>
-            <w:tcW w:w="906" w:type="dxa"/>
+            <w:tcW w:w="991" w:type="dxa"/>
             <w:tcBorders>
               <w:top w:val="single" w:sz="4" w:space="0" w:color="auto"/>
               <w:left w:val="nil"/>
@@ -3328,7 +3503,7 @@
         </w:tc>
         <w:tc>
           <w:tcPr>
-            <w:tcW w:w="2354" w:type="dxa"/>
+            <w:tcW w:w="2269" w:type="dxa"/>
             <w:tcBorders>
               <w:top w:val="single" w:sz="4" w:space="0" w:color="auto"/>
               <w:left w:val="single" w:sz="4" w:space="0" w:color="auto"/>
@@ -3356,7 +3531,7 @@
         </w:tc>
         <w:tc>
           <w:tcPr>
-            <w:tcW w:w="906" w:type="dxa"/>
+            <w:tcW w:w="991" w:type="dxa"/>
             <w:tcBorders>
               <w:top w:val="single" w:sz="4" w:space="0" w:color="auto"/>
               <w:left w:val="nil"/>
@@ -3519,7 +3694,7 @@
         </w:tc>
         <w:tc>
           <w:tcPr>
-            <w:tcW w:w="2354" w:type="dxa"/>
+            <w:tcW w:w="2269" w:type="dxa"/>
             <w:tcBorders>
               <w:top w:val="single" w:sz="4" w:space="0" w:color="auto"/>
               <w:left w:val="single" w:sz="4" w:space="0" w:color="auto"/>
@@ -3547,7 +3722,7 @@
         </w:tc>
         <w:tc>
           <w:tcPr>
-            <w:tcW w:w="906" w:type="dxa"/>
+            <w:tcW w:w="991" w:type="dxa"/>
             <w:tcBorders>
               <w:top w:val="single" w:sz="4" w:space="0" w:color="auto"/>
               <w:left w:val="nil"/>
@@ -3710,7 +3885,7 @@
         </w:tc>
         <w:tc>
           <w:tcPr>
-            <w:tcW w:w="2354" w:type="dxa"/>
+            <w:tcW w:w="2269" w:type="dxa"/>
             <w:tcBorders>
               <w:top w:val="single" w:sz="4" w:space="0" w:color="auto"/>
               <w:left w:val="single" w:sz="4" w:space="0" w:color="auto"/>
@@ -3738,7 +3913,7 @@
         </w:tc>
         <w:tc>
           <w:tcPr>
-            <w:tcW w:w="906" w:type="dxa"/>
+            <w:tcW w:w="991" w:type="dxa"/>
             <w:tcBorders>
               <w:top w:val="single" w:sz="4" w:space="0" w:color="auto"/>
               <w:left w:val="nil"/>
@@ -3902,7 +4077,7 @@
         </w:tc>
         <w:tc>
           <w:tcPr>
-            <w:tcW w:w="2354" w:type="dxa"/>
+            <w:tcW w:w="2269" w:type="dxa"/>
             <w:tcBorders>
               <w:top w:val="single" w:sz="4" w:space="0" w:color="auto"/>
               <w:left w:val="single" w:sz="4" w:space="0" w:color="auto"/>
@@ -3930,7 +4105,7 @@
         </w:tc>
         <w:tc>
           <w:tcPr>
-            <w:tcW w:w="906" w:type="dxa"/>
+            <w:tcW w:w="991" w:type="dxa"/>
             <w:tcBorders>
               <w:top w:val="single" w:sz="4" w:space="0" w:color="auto"/>
               <w:left w:val="nil"/>
@@ -4093,7 +4268,7 @@
         </w:tc>
         <w:tc>
           <w:tcPr>
-            <w:tcW w:w="2354" w:type="dxa"/>
+            <w:tcW w:w="2269" w:type="dxa"/>
             <w:tcBorders>
               <w:top w:val="single" w:sz="4" w:space="0" w:color="auto"/>
               <w:left w:val="single" w:sz="4" w:space="0" w:color="auto"/>
@@ -4121,7 +4296,7 @@
         </w:tc>
         <w:tc>
           <w:tcPr>
-            <w:tcW w:w="906" w:type="dxa"/>
+            <w:tcW w:w="991" w:type="dxa"/>
             <w:tcBorders>
               <w:top w:val="single" w:sz="4" w:space="0" w:color="auto"/>
               <w:left w:val="nil"/>
@@ -4284,7 +4459,7 @@
         </w:tc>
         <w:tc>
           <w:tcPr>
-            <w:tcW w:w="2354" w:type="dxa"/>
+            <w:tcW w:w="2269" w:type="dxa"/>
             <w:tcBorders>
               <w:top w:val="single" w:sz="4" w:space="0" w:color="auto"/>
               <w:left w:val="single" w:sz="4" w:space="0" w:color="auto"/>
@@ -4312,7 +4487,7 @@
         </w:tc>
         <w:tc>
           <w:tcPr>
-            <w:tcW w:w="906" w:type="dxa"/>
+            <w:tcW w:w="991" w:type="dxa"/>
             <w:tcBorders>
               <w:top w:val="single" w:sz="4" w:space="0" w:color="auto"/>
               <w:left w:val="nil"/>
@@ -4474,7 +4649,7 @@
         </w:tc>
         <w:tc>
           <w:tcPr>
-            <w:tcW w:w="2354" w:type="dxa"/>
+            <w:tcW w:w="2269" w:type="dxa"/>
             <w:tcBorders>
               <w:top w:val="single" w:sz="4" w:space="0" w:color="auto"/>
               <w:left w:val="single" w:sz="4" w:space="0" w:color="auto"/>
@@ -4502,7 +4677,7 @@
         </w:tc>
         <w:tc>
           <w:tcPr>
-            <w:tcW w:w="906" w:type="dxa"/>
+            <w:tcW w:w="991" w:type="dxa"/>
             <w:tcBorders>
               <w:top w:val="single" w:sz="4" w:space="0" w:color="auto"/>
               <w:left w:val="nil"/>
@@ -4581,6 +4756,210 @@
                 <w:color w:val="333333"/>
               </w:rPr>
               <w:t>Building</w:t>
+            </w:r>
+          </w:p>
+        </w:tc>
+        <w:tc>
+          <w:tcPr>
+            <w:tcW w:w="2499" w:type="dxa"/>
+            <w:tcBorders>
+              <w:top w:val="single" w:sz="4" w:space="0" w:color="auto"/>
+              <w:left w:val="nil"/>
+              <w:bottom w:val="single" w:sz="4" w:space="0" w:color="auto"/>
+              <w:right w:val="single" w:sz="4" w:space="0" w:color="auto"/>
+            </w:tcBorders>
+            <w:shd w:val="clear" w:color="auto" w:fill="auto"/>
+            <w:noWrap/>
+            <w:vAlign w:val="bottom"/>
+          </w:tcPr>
+          <w:p>
+            <w:pPr>
+              <w:rPr>
+                <w:rFonts w:cstheme="minorHAnsi"/>
+                <w:color w:val="333333"/>
+              </w:rPr>
+            </w:pPr>
+          </w:p>
+        </w:tc>
+      </w:tr>
+      <w:tr>
+        <w:trPr>
+          <w:trHeight w:val="300"/>
+        </w:trPr>
+        <w:tc>
+          <w:tcPr>
+            <w:tcW w:w="1277" w:type="dxa"/>
+            <w:tcBorders>
+              <w:top w:val="single" w:sz="4" w:space="0" w:color="auto"/>
+              <w:left w:val="single" w:sz="4" w:space="0" w:color="auto"/>
+              <w:bottom w:val="single" w:sz="4" w:space="0" w:color="auto"/>
+              <w:right w:val="single" w:sz="4" w:space="0" w:color="auto"/>
+            </w:tcBorders>
+            <w:shd w:val="clear" w:color="auto" w:fill="auto"/>
+            <w:noWrap/>
+            <w:vAlign w:val="bottom"/>
+          </w:tcPr>
+          <w:p>
+            <w:pPr>
+              <w:rPr>
+                <w:rFonts w:cstheme="minorHAnsi"/>
+                <w:color w:val="333333"/>
+              </w:rPr>
+            </w:pPr>
+          </w:p>
+        </w:tc>
+        <w:tc>
+          <w:tcPr>
+            <w:tcW w:w="1417" w:type="dxa"/>
+            <w:tcBorders>
+              <w:top w:val="single" w:sz="4" w:space="0" w:color="auto"/>
+              <w:left w:val="single" w:sz="4" w:space="0" w:color="auto"/>
+              <w:bottom w:val="single" w:sz="4" w:space="0" w:color="auto"/>
+              <w:right w:val="single" w:sz="4" w:space="0" w:color="auto"/>
+            </w:tcBorders>
+            <w:shd w:val="clear" w:color="auto" w:fill="auto"/>
+            <w:noWrap/>
+            <w:vAlign w:val="center"/>
+          </w:tcPr>
+          <w:p>
+            <w:pPr>
+              <w:rPr>
+                <w:rFonts w:cstheme="minorHAnsi"/>
+                <w:color w:val="333333"/>
+              </w:rPr>
+            </w:pPr>
+            <w:r>
+              <w:rPr>
+                <w:rFonts w:cstheme="minorHAnsi"/>
+                <w:color w:val="333333"/>
+              </w:rPr>
+              <w:t>SSBN-74</w:t>
+            </w:r>
+            <w:r>
+              <w:rPr>
+                <w:rFonts w:cstheme="minorHAnsi"/>
+                <w:color w:val="333333"/>
+              </w:rPr>
+              <w:t>6</w:t>
+            </w:r>
+          </w:p>
+        </w:tc>
+        <w:tc>
+          <w:tcPr>
+            <w:tcW w:w="2269" w:type="dxa"/>
+            <w:tcBorders>
+              <w:top w:val="single" w:sz="4" w:space="0" w:color="auto"/>
+              <w:left w:val="single" w:sz="4" w:space="0" w:color="auto"/>
+              <w:bottom w:val="single" w:sz="4" w:space="0" w:color="auto"/>
+              <w:right w:val="single" w:sz="4" w:space="0" w:color="auto"/>
+            </w:tcBorders>
+            <w:shd w:val="clear" w:color="auto" w:fill="auto"/>
+            <w:vAlign w:val="bottom"/>
+          </w:tcPr>
+          <w:p>
+            <w:pPr>
+              <w:rPr>
+                <w:rFonts w:cstheme="minorHAnsi"/>
+                <w:color w:val="333333"/>
+              </w:rPr>
+            </w:pPr>
+            <w:r>
+              <w:rPr>
+                <w:rFonts w:cstheme="minorHAnsi"/>
+                <w:color w:val="333333"/>
+              </w:rPr>
+              <w:t>#</w:t>
+            </w:r>
+            <w:r>
+              <w:rPr>
+                <w:rFonts w:cstheme="minorHAnsi"/>
+                <w:color w:val="333333"/>
+              </w:rPr>
+              <w:t>21</w:t>
+            </w:r>
+          </w:p>
+        </w:tc>
+        <w:tc>
+          <w:tcPr>
+            <w:tcW w:w="991" w:type="dxa"/>
+            <w:tcBorders>
+              <w:top w:val="single" w:sz="4" w:space="0" w:color="auto"/>
+              <w:left w:val="nil"/>
+              <w:bottom w:val="single" w:sz="4" w:space="0" w:color="auto"/>
+              <w:right w:val="single" w:sz="4" w:space="0" w:color="auto"/>
+            </w:tcBorders>
+            <w:shd w:val="clear" w:color="auto" w:fill="auto"/>
+            <w:noWrap/>
+          </w:tcPr>
+          <w:p>
+            <w:pPr>
+              <w:rPr>
+                <w:rFonts w:cstheme="minorHAnsi"/>
+                <w:color w:val="333333"/>
+              </w:rPr>
+            </w:pPr>
+            <w:r>
+              <w:rPr>
+                <w:rFonts w:cstheme="minorHAnsi"/>
+                <w:color w:val="333333"/>
+              </w:rPr>
+              <w:t>Atlantic</w:t>
+            </w:r>
+          </w:p>
+        </w:tc>
+        <w:tc>
+          <w:tcPr>
+            <w:tcW w:w="1532" w:type="dxa"/>
+            <w:tcBorders>
+              <w:top w:val="single" w:sz="4" w:space="0" w:color="auto"/>
+              <w:left w:val="single" w:sz="4" w:space="0" w:color="auto"/>
+              <w:bottom w:val="single" w:sz="4" w:space="0" w:color="auto"/>
+              <w:right w:val="single" w:sz="4" w:space="0" w:color="auto"/>
+            </w:tcBorders>
+            <w:shd w:val="clear" w:color="auto" w:fill="auto"/>
+            <w:noWrap/>
+          </w:tcPr>
+          <w:p>
+            <w:pPr>
+              <w:rPr>
+                <w:rFonts w:cstheme="minorHAnsi"/>
+                <w:color w:val="333333"/>
+              </w:rPr>
+            </w:pPr>
+            <w:r>
+              <w:rPr>
+                <w:rFonts w:cstheme="minorHAnsi"/>
+                <w:color w:val="333333"/>
+              </w:rPr>
+              <w:t>Kings Bay</w:t>
+            </w:r>
+          </w:p>
+        </w:tc>
+        <w:tc>
+          <w:tcPr>
+            <w:tcW w:w="1781" w:type="dxa"/>
+            <w:tcBorders>
+              <w:top w:val="single" w:sz="4" w:space="0" w:color="auto"/>
+              <w:left w:val="nil"/>
+              <w:bottom w:val="single" w:sz="4" w:space="0" w:color="auto"/>
+              <w:right w:val="single" w:sz="4" w:space="0" w:color="auto"/>
+            </w:tcBorders>
+            <w:shd w:val="clear" w:color="auto" w:fill="auto"/>
+            <w:noWrap/>
+          </w:tcPr>
+          <w:p>
+            <w:pPr>
+              <w:rPr>
+                <w:rFonts w:cstheme="minorHAnsi"/>
+                <w:color w:val="333333"/>
+              </w:rPr>
+            </w:pPr>
+            <w:r>
+              <w:rPr>
+                <w:rFonts w:cstheme="minorHAnsi"/>
+                <w:color w:val="333333"/>
+              </w:rPr>
+              <w:t>Ordered</w:t>
             </w:r>
           </w:p>
         </w:tc>
@@ -4753,7 +5132,21 @@
           <w:rFonts w:cstheme="minorHAnsi"/>
           <w:color w:val="333333"/>
         </w:rPr>
-        <w:t xml:space="preserve"> boats of these three classes plus the </w:t>
+        <w:t xml:space="preserve"> boats of these three classes </w:t>
+      </w:r>
+      <w:r>
+        <w:rPr>
+          <w:rFonts w:cstheme="minorHAnsi"/>
+          <w:color w:val="333333"/>
+        </w:rPr>
+        <w:t>as well as</w:t>
+      </w:r>
+      <w:r>
+        <w:rPr>
+          <w:rFonts w:cstheme="minorHAnsi"/>
+          <w:color w:val="333333"/>
+        </w:rPr>
+        <w:t xml:space="preserve"> the </w:t>
       </w:r>
       <w:r>
         <w:rPr>
@@ -4790,7 +5183,28 @@
           <w:rFonts w:cstheme="minorHAnsi"/>
           <w:color w:val="333333"/>
         </w:rPr>
-        <w:t xml:space="preserve">, the </w:t>
+        <w:t>;</w:t>
+      </w:r>
+      <w:r>
+        <w:rPr>
+          <w:rFonts w:cstheme="minorHAnsi"/>
+          <w:color w:val="333333"/>
+        </w:rPr>
+        <w:t xml:space="preserve"> the</w:t>
+      </w:r>
+      <w:r>
+        <w:rPr>
+          <w:rFonts w:cstheme="minorHAnsi"/>
+          <w:color w:val="333333"/>
+        </w:rPr>
+        <w:t xml:space="preserve"> famous</w:t>
+      </w:r>
+      <w:r>
+        <w:rPr>
+          <w:rFonts w:cstheme="minorHAnsi"/>
+          <w:color w:val="333333"/>
+        </w:rPr>
+        <w:t xml:space="preserve"> </w:t>
       </w:r>
       <w:r>
         <w:rPr>
@@ -4969,69 +5383,6 @@
           <w:color w:val="333333"/>
         </w:rPr>
         <w:t xml:space="preserve"> which carry 50% more missiles each with 50% more MIRVs</w:t>
-      </w:r>
-      <w:r>
-        <w:rPr>
-          <w:rFonts w:cstheme="minorHAnsi"/>
-          <w:color w:val="333333"/>
-        </w:rPr>
-        <w:t>,</w:t>
-      </w:r>
-      <w:r>
-        <w:rPr>
-          <w:rFonts w:cstheme="minorHAnsi"/>
-          <w:color w:val="333333"/>
-        </w:rPr>
-        <w:t xml:space="preserve"> five</w:t>
-      </w:r>
-      <w:r>
-        <w:rPr>
-          <w:rFonts w:cstheme="minorHAnsi"/>
-          <w:color w:val="333333"/>
-        </w:rPr>
-        <w:t xml:space="preserve"> more are due to retire in 1994;</w:t>
-      </w:r>
-      <w:r>
-        <w:rPr>
-          <w:rFonts w:cstheme="minorHAnsi"/>
-          <w:color w:val="333333"/>
-        </w:rPr>
-        <w:t xml:space="preserve"> two in February, two in March and one in September</w:t>
-      </w:r>
-      <w:r>
-        <w:rPr>
-          <w:rFonts w:cstheme="minorHAnsi"/>
-          <w:color w:val="333333"/>
-        </w:rPr>
-        <w:t xml:space="preserve">. </w:t>
-      </w:r>
-      <w:r>
-        <w:rPr>
-          <w:rFonts w:cstheme="minorHAnsi"/>
-          <w:color w:val="333333"/>
-        </w:rPr>
-        <w:t>A standard</w:t>
-      </w:r>
-      <w:r>
-        <w:rPr>
-          <w:rFonts w:cstheme="minorHAnsi"/>
-          <w:color w:val="333333"/>
-        </w:rPr>
-        <w:t xml:space="preserve"> patrol length of 70-90 days followed by a 60-day refit period with a maj</w:t>
-      </w:r>
-      <w:r>
-        <w:rPr>
-          <w:rFonts w:cstheme="minorHAnsi"/>
-          <w:color w:val="333333"/>
-        </w:rPr>
-        <w:t xml:space="preserve">or overhaul once every ten years means that they spend less than 50% of their </w:t>
-      </w:r>
-      <w:r>
-        <w:rPr>
-          <w:rFonts w:cstheme="minorHAnsi"/>
-          <w:color w:val="333333"/>
-        </w:rPr>
-        <w:t>lifetime</w:t>
       </w:r>
       <w:bookmarkStart w:id="0" w:name="_GoBack"/>
       <w:bookmarkEnd w:id="0"/>
@@ -5040,6 +5391,69 @@
           <w:rFonts w:cstheme="minorHAnsi"/>
           <w:color w:val="333333"/>
         </w:rPr>
+        <w:t>,</w:t>
+      </w:r>
+      <w:r>
+        <w:rPr>
+          <w:rFonts w:cstheme="minorHAnsi"/>
+          <w:color w:val="333333"/>
+        </w:rPr>
+        <w:t xml:space="preserve"> five</w:t>
+      </w:r>
+      <w:r>
+        <w:rPr>
+          <w:rFonts w:cstheme="minorHAnsi"/>
+          <w:color w:val="333333"/>
+        </w:rPr>
+        <w:t xml:space="preserve"> more are due to retire in 1994;</w:t>
+      </w:r>
+      <w:r>
+        <w:rPr>
+          <w:rFonts w:cstheme="minorHAnsi"/>
+          <w:color w:val="333333"/>
+        </w:rPr>
+        <w:t xml:space="preserve"> two in February, two in March and one in September</w:t>
+      </w:r>
+      <w:r>
+        <w:rPr>
+          <w:rFonts w:cstheme="minorHAnsi"/>
+          <w:color w:val="333333"/>
+        </w:rPr>
+        <w:t xml:space="preserve">. </w:t>
+      </w:r>
+      <w:r>
+        <w:rPr>
+          <w:rFonts w:cstheme="minorHAnsi"/>
+          <w:color w:val="333333"/>
+        </w:rPr>
+        <w:t>A standard</w:t>
+      </w:r>
+      <w:r>
+        <w:rPr>
+          <w:rFonts w:cstheme="minorHAnsi"/>
+          <w:color w:val="333333"/>
+        </w:rPr>
+        <w:t xml:space="preserve"> patrol length of 70-90 days followed by a 60-day refit period with a maj</w:t>
+      </w:r>
+      <w:r>
+        <w:rPr>
+          <w:rFonts w:cstheme="minorHAnsi"/>
+          <w:color w:val="333333"/>
+        </w:rPr>
+        <w:t xml:space="preserve">or overhaul once every ten years means that they spend less than 50% of their </w:t>
+      </w:r>
+      <w:r>
+        <w:rPr>
+          <w:rFonts w:cstheme="minorHAnsi"/>
+          <w:color w:val="333333"/>
+        </w:rPr>
+        <w:t>lifetime</w:t>
+      </w:r>
+      <w:r>
+        <w:rPr>
+          <w:rFonts w:cstheme="minorHAnsi"/>
+          <w:color w:val="333333"/>
+        </w:rPr>
         <w:t xml:space="preserve"> at sea</w:t>
       </w:r>
       <w:r>
@@ -5047,14 +5461,7 @@
           <w:rFonts w:cstheme="minorHAnsi"/>
           <w:color w:val="333333"/>
         </w:rPr>
-        <w:t xml:space="preserve">. </w:t>
-      </w:r>
-      <w:r>
-        <w:rPr>
-          <w:rFonts w:cstheme="minorHAnsi"/>
-          <w:color w:val="333333"/>
-        </w:rPr>
-        <w:t>All are in the Atlantic Fleet.</w:t>
+        <w:t>. All are in the Atlantic Fleet.</w:t>
       </w:r>
     </w:p>
     <w:tbl>
